--- a/MiniMax.docx
+++ b/MiniMax.docx
@@ -3,83 +3,150 @@
 <w:document xmlns:wpc="http://schemas.microsoft.com/office/word/2010/wordprocessingCanvas" xmlns:cx="http://schemas.microsoft.com/office/drawing/2014/chartex" xmlns:cx1="http://schemas.microsoft.com/office/drawing/2015/9/8/chartex" xmlns:cx2="http://schemas.microsoft.com/office/drawing/2015/10/21/chartex" xmlns:cx3="http://schemas.microsoft.com/office/drawing/2016/5/9/chartex" xmlns:cx4="http://schemas.microsoft.com/office/drawing/2016/5/10/chartex" xmlns:cx5="http://schemas.microsoft.com/office/drawing/2016/5/11/chartex" xmlns:cx6="http://schemas.microsoft.com/office/drawing/2016/5/12/chartex" xmlns:cx7="http://schemas.microsoft.com/office/drawing/2016/5/13/chartex" xmlns:cx8="http://schemas.microsoft.com/office/drawing/2016/5/14/chartex" xmlns:mc="http://schemas.openxmlformats.org/markup-compatibility/2006" xmlns:aink="http://schemas.microsoft.com/office/drawing/2016/ink" xmlns:am3d="http://schemas.microsoft.com/office/drawing/2017/model3d" xmlns:o="urn:schemas-microsoft-com:office:office" xmlns:r="http://schemas.openxmlformats.org/officeDocument/2006/relationships" xmlns:m="http://schemas.openxmlformats.org/officeDocument/2006/math" xmlns:v="urn:schemas-microsoft-com:vml" xmlns:wp14="http://schemas.microsoft.com/office/word/2010/wordprocessingDrawing" xmlns:wp="http://schemas.openxmlformats.org/drawingml/2006/wordprocessingDrawing" xmlns:w10="urn:schemas-microsoft-com:office:word" xmlns:w="http://schemas.openxmlformats.org/wordprocessingml/2006/main" xmlns:w14="http://schemas.microsoft.com/office/word/2010/wordml" xmlns:w15="http://schemas.microsoft.com/office/word/2012/wordml" xmlns:w16cex="http://schemas.microsoft.com/office/word/2018/wordml/cex" xmlns:w16cid="http://schemas.microsoft.com/office/word/2016/wordml/cid" xmlns:w16="http://schemas.microsoft.com/office/word/2018/wordml" xmlns:w16sdtdh="http://schemas.microsoft.com/office/word/2020/wordml/sdtdatahash" xmlns:w16se="http://schemas.microsoft.com/office/word/2015/wordml/symex" xmlns:wpg="http://schemas.microsoft.com/office/word/2010/wordprocessingGroup" xmlns:wpi="http://schemas.microsoft.com/office/word/2010/wordprocessingInk" xmlns:wne="http://schemas.microsoft.com/office/word/2006/wordml" xmlns:wps="http://schemas.microsoft.com/office/word/2010/wordprocessingShape" mc:Ignorable="w14 w15 w16se w16cid w16 w16cex w16sdtdh wp14">
   <w:body>
     <w:p>
-      <w:proofErr w:type="spellStart"/>
-      <w:r>
-        <w:t>MiniMax</w:t>
-      </w:r>
-      <w:proofErr w:type="spellEnd"/>
-    </w:p>
-    <w:p>
-      <w:r>
-        <w:t xml:space="preserve">In order to make the function easier to debug, I separated the </w:t>
-      </w:r>
-      <w:proofErr w:type="gramStart"/>
-      <w:r>
-        <w:t>function</w:t>
-      </w:r>
-      <w:proofErr w:type="gramEnd"/>
-      <w:r>
-        <w:t xml:space="preserve"> </w:t>
-      </w:r>
-    </w:p>
-    <w:p>
-      <w:pPr>
-        <w:pStyle w:val="ListParagraph"/>
-        <w:numPr>
-          <w:ilvl w:val="0"/>
-          <w:numId w:val="1"/>
-        </w:numPr>
-        <w:ind w:left="360"/>
-      </w:pPr>
-      <w:proofErr w:type="spellStart"/>
-      <w:r>
-        <w:t>MiniMax</w:t>
-      </w:r>
-      <w:proofErr w:type="spellEnd"/>
-      <w:r>
-        <w:t xml:space="preserve"> Function (returns best heuristics values)</w:t>
-      </w:r>
-    </w:p>
-    <w:p>
-      <w:pPr>
-        <w:pStyle w:val="ListParagraph"/>
-        <w:numPr>
-          <w:ilvl w:val="0"/>
-          <w:numId w:val="1"/>
-        </w:numPr>
-        <w:ind w:left="360"/>
-      </w:pPr>
-      <w:proofErr w:type="spellStart"/>
-      <w:r>
-        <w:t>MiniMaxDecision</w:t>
-      </w:r>
-      <w:proofErr w:type="spellEnd"/>
-      <w:r>
-        <w:t xml:space="preserve"> Function (return the best moves)</w:t>
-      </w:r>
-    </w:p>
-    <w:p>
       <w:r>
         <w:rPr>
           <w:noProof/>
         </w:rPr>
         <w:drawing>
-          <wp:anchor distT="0" distB="0" distL="114300" distR="114300" simplePos="0" relativeHeight="251659264" behindDoc="0" locked="0" layoutInCell="1" allowOverlap="1" wp14:anchorId="1C70EA79" wp14:editId="6DFA654D">
+          <wp:anchor distT="0" distB="0" distL="114300" distR="114300" simplePos="0" relativeHeight="251670528" behindDoc="0" locked="0" layoutInCell="1" allowOverlap="1" wp14:anchorId="232947E8" wp14:editId="7F241793">
+            <wp:simplePos x="0" y="0"/>
+            <wp:positionH relativeFrom="margin">
+              <wp:align>center</wp:align>
+            </wp:positionH>
+            <wp:positionV relativeFrom="paragraph">
+              <wp:posOffset>-853440</wp:posOffset>
+            </wp:positionV>
+            <wp:extent cx="7589520" cy="10035032"/>
+            <wp:effectExtent l="0" t="0" r="0" b="4445"/>
+            <wp:wrapNone/>
+            <wp:docPr id="15" name="Picture 15"/>
+            <wp:cNvGraphicFramePr>
+              <a:graphicFrameLocks xmlns:a="http://schemas.openxmlformats.org/drawingml/2006/main" noChangeAspect="1"/>
+            </wp:cNvGraphicFramePr>
+            <a:graphic xmlns:a="http://schemas.openxmlformats.org/drawingml/2006/main">
+              <a:graphicData uri="http://schemas.openxmlformats.org/drawingml/2006/picture">
+                <pic:pic xmlns:pic="http://schemas.openxmlformats.org/drawingml/2006/picture">
+                  <pic:nvPicPr>
+                    <pic:cNvPr id="1" name=""/>
+                    <pic:cNvPicPr/>
+                  </pic:nvPicPr>
+                  <pic:blipFill>
+                    <a:blip r:embed="rId8" cstate="print">
+                      <a:extLst>
+                        <a:ext uri="{28A0092B-C50C-407E-A947-70E740481C1C}">
+                          <a14:useLocalDpi xmlns:a14="http://schemas.microsoft.com/office/drawing/2010/main" val="0"/>
+                        </a:ext>
+                      </a:extLst>
+                    </a:blip>
+                    <a:stretch>
+                      <a:fillRect/>
+                    </a:stretch>
+                  </pic:blipFill>
+                  <pic:spPr>
+                    <a:xfrm>
+                      <a:off x="0" y="0"/>
+                      <a:ext cx="7589520" cy="10035032"/>
+                    </a:xfrm>
+                    <a:prstGeom prst="rect">
+                      <a:avLst/>
+                    </a:prstGeom>
+                  </pic:spPr>
+                </pic:pic>
+              </a:graphicData>
+            </a:graphic>
+            <wp14:sizeRelH relativeFrom="margin">
+              <wp14:pctWidth>0</wp14:pctWidth>
+            </wp14:sizeRelH>
+            <wp14:sizeRelV relativeFrom="margin">
+              <wp14:pctHeight>0</wp14:pctHeight>
+            </wp14:sizeRelV>
+          </wp:anchor>
+        </w:drawing>
+      </w:r>
+      <w:r>
+        <w:br w:type="page"/>
+      </w:r>
+      <w:r>
+        <w:lastRenderedPageBreak/>
+        <w:br w:type="page"/>
+      </w:r>
+      <w:r>
+        <w:drawing>
+          <wp:anchor distT="0" distB="0" distL="114300" distR="114300" simplePos="0" relativeHeight="251676672" behindDoc="0" locked="0" layoutInCell="1" allowOverlap="1" wp14:anchorId="15458718" wp14:editId="275C56BF">
             <wp:simplePos x="0" y="0"/>
             <wp:positionH relativeFrom="margin">
               <wp:posOffset>0</wp:posOffset>
             </wp:positionH>
             <wp:positionV relativeFrom="paragraph">
-              <wp:posOffset>4392930</wp:posOffset>
+              <wp:posOffset>1893570</wp:posOffset>
             </wp:positionV>
-            <wp:extent cx="5935980" cy="2376170"/>
-            <wp:effectExtent l="0" t="0" r="7620" b="5080"/>
+            <wp:extent cx="5943600" cy="3026410"/>
+            <wp:effectExtent l="0" t="0" r="0" b="2540"/>
             <wp:wrapThrough wrapText="bothSides">
               <wp:wrapPolygon edited="0">
                 <wp:start x="0" y="0"/>
-                <wp:lineTo x="0" y="21473"/>
-                <wp:lineTo x="21558" y="21473"/>
-                <wp:lineTo x="21558" y="0"/>
+                <wp:lineTo x="0" y="21482"/>
+                <wp:lineTo x="21531" y="21482"/>
+                <wp:lineTo x="21531" y="0"/>
+                <wp:lineTo x="0" y="0"/>
+              </wp:wrapPolygon>
+            </wp:wrapThrough>
+            <wp:docPr id="3" name="Picture 3"/>
+            <wp:cNvGraphicFramePr>
+              <a:graphicFrameLocks xmlns:a="http://schemas.openxmlformats.org/drawingml/2006/main" noChangeAspect="1"/>
+            </wp:cNvGraphicFramePr>
+            <a:graphic xmlns:a="http://schemas.openxmlformats.org/drawingml/2006/main">
+              <a:graphicData uri="http://schemas.openxmlformats.org/drawingml/2006/picture">
+                <pic:pic xmlns:pic="http://schemas.openxmlformats.org/drawingml/2006/picture">
+                  <pic:nvPicPr>
+                    <pic:cNvPr id="1" name=""/>
+                    <pic:cNvPicPr/>
+                  </pic:nvPicPr>
+                  <pic:blipFill>
+                    <a:blip r:embed="rId9" cstate="print">
+                      <a:extLst>
+                        <a:ext uri="{28A0092B-C50C-407E-A947-70E740481C1C}">
+                          <a14:useLocalDpi xmlns:a14="http://schemas.microsoft.com/office/drawing/2010/main" val="0"/>
+                        </a:ext>
+                      </a:extLst>
+                    </a:blip>
+                    <a:stretch>
+                      <a:fillRect/>
+                    </a:stretch>
+                  </pic:blipFill>
+                  <pic:spPr>
+                    <a:xfrm>
+                      <a:off x="0" y="0"/>
+                      <a:ext cx="5943600" cy="3026410"/>
+                    </a:xfrm>
+                    <a:prstGeom prst="rect">
+                      <a:avLst/>
+                    </a:prstGeom>
+                  </pic:spPr>
+                </pic:pic>
+              </a:graphicData>
+            </a:graphic>
+          </wp:anchor>
+        </w:drawing>
+      </w:r>
+      <w:r>
+        <w:drawing>
+          <wp:anchor distT="0" distB="0" distL="114300" distR="114300" simplePos="0" relativeHeight="251677696" behindDoc="0" locked="0" layoutInCell="1" allowOverlap="1" wp14:anchorId="1C78AB9D" wp14:editId="5C5C71C9">
+            <wp:simplePos x="0" y="0"/>
+            <wp:positionH relativeFrom="margin">
+              <wp:posOffset>0</wp:posOffset>
+            </wp:positionH>
+            <wp:positionV relativeFrom="paragraph">
+              <wp:posOffset>285750</wp:posOffset>
+            </wp:positionV>
+            <wp:extent cx="5943600" cy="1114425"/>
+            <wp:effectExtent l="0" t="0" r="0" b="9525"/>
+            <wp:wrapThrough wrapText="bothSides">
+              <wp:wrapPolygon edited="0">
+                <wp:start x="0" y="0"/>
+                <wp:lineTo x="0" y="21415"/>
+                <wp:lineTo x="21531" y="21415"/>
+                <wp:lineTo x="21531" y="0"/>
                 <wp:lineTo x="0" y="0"/>
               </wp:wrapPolygon>
             </wp:wrapThrough>
@@ -91,13 +158,298 @@
               <a:graphicData uri="http://schemas.openxmlformats.org/drawingml/2006/picture">
                 <pic:pic xmlns:pic="http://schemas.openxmlformats.org/drawingml/2006/picture">
                   <pic:nvPicPr>
-                    <pic:cNvPr id="0" name="Picture 3"/>
+                    <pic:cNvPr id="1" name=""/>
+                    <pic:cNvPicPr/>
+                  </pic:nvPicPr>
+                  <pic:blipFill>
+                    <a:blip r:embed="rId10">
+                      <a:extLst>
+                        <a:ext uri="{28A0092B-C50C-407E-A947-70E740481C1C}">
+                          <a14:useLocalDpi xmlns:a14="http://schemas.microsoft.com/office/drawing/2010/main" val="0"/>
+                        </a:ext>
+                      </a:extLst>
+                    </a:blip>
+                    <a:stretch>
+                      <a:fillRect/>
+                    </a:stretch>
+                  </pic:blipFill>
+                  <pic:spPr>
+                    <a:xfrm>
+                      <a:off x="0" y="0"/>
+                      <a:ext cx="5943600" cy="1114425"/>
+                    </a:xfrm>
+                    <a:prstGeom prst="rect">
+                      <a:avLst/>
+                    </a:prstGeom>
+                  </pic:spPr>
+                </pic:pic>
+              </a:graphicData>
+            </a:graphic>
+          </wp:anchor>
+        </w:drawing>
+      </w:r>
+    </w:p>
+    <w:p/>
+    <w:p>
+      <w:r>
+        <w:rPr>
+          <w:noProof/>
+        </w:rPr>
+        <w:drawing>
+          <wp:anchor distT="0" distB="0" distL="114300" distR="114300" simplePos="0" relativeHeight="251665408" behindDoc="0" locked="0" layoutInCell="1" allowOverlap="1" wp14:anchorId="46135291" wp14:editId="56DC6D05">
+            <wp:simplePos x="0" y="0"/>
+            <wp:positionH relativeFrom="page">
+              <wp:posOffset>45720</wp:posOffset>
+            </wp:positionH>
+            <wp:positionV relativeFrom="paragraph">
+              <wp:posOffset>-922020</wp:posOffset>
+            </wp:positionV>
+            <wp:extent cx="7734300" cy="8320983"/>
+            <wp:effectExtent l="0" t="0" r="0" b="4445"/>
+            <wp:wrapNone/>
+            <wp:docPr id="10" name="Picture 10"/>
+            <wp:cNvGraphicFramePr>
+              <a:graphicFrameLocks xmlns:a="http://schemas.openxmlformats.org/drawingml/2006/main" noChangeAspect="1"/>
+            </wp:cNvGraphicFramePr>
+            <a:graphic xmlns:a="http://schemas.openxmlformats.org/drawingml/2006/main">
+              <a:graphicData uri="http://schemas.openxmlformats.org/drawingml/2006/picture">
+                <pic:pic xmlns:pic="http://schemas.openxmlformats.org/drawingml/2006/picture">
+                  <pic:nvPicPr>
+                    <pic:cNvPr id="1" name=""/>
+                    <pic:cNvPicPr/>
+                  </pic:nvPicPr>
+                  <pic:blipFill>
+                    <a:blip r:embed="rId11">
+                      <a:extLst>
+                        <a:ext uri="{28A0092B-C50C-407E-A947-70E740481C1C}">
+                          <a14:useLocalDpi xmlns:a14="http://schemas.microsoft.com/office/drawing/2010/main" val="0"/>
+                        </a:ext>
+                      </a:extLst>
+                    </a:blip>
+                    <a:stretch>
+                      <a:fillRect/>
+                    </a:stretch>
+                  </pic:blipFill>
+                  <pic:spPr>
+                    <a:xfrm>
+                      <a:off x="0" y="0"/>
+                      <a:ext cx="7734300" cy="8320983"/>
+                    </a:xfrm>
+                    <a:prstGeom prst="rect">
+                      <a:avLst/>
+                    </a:prstGeom>
+                  </pic:spPr>
+                </pic:pic>
+              </a:graphicData>
+            </a:graphic>
+            <wp14:sizeRelH relativeFrom="margin">
+              <wp14:pctWidth>0</wp14:pctWidth>
+            </wp14:sizeRelH>
+            <wp14:sizeRelV relativeFrom="margin">
+              <wp14:pctHeight>0</wp14:pctHeight>
+            </wp14:sizeRelV>
+          </wp:anchor>
+        </w:drawing>
+      </w:r>
+    </w:p>
+    <w:p>
+      <w:r>
+        <w:br w:type="page"/>
+      </w:r>
+    </w:p>
+    <w:p>
+      <w:r>
+        <w:rPr>
+          <w:noProof/>
+        </w:rPr>
+        <w:lastRenderedPageBreak/>
+        <w:drawing>
+          <wp:anchor distT="0" distB="0" distL="114300" distR="114300" simplePos="0" relativeHeight="251664384" behindDoc="0" locked="0" layoutInCell="1" allowOverlap="1" wp14:anchorId="75016859" wp14:editId="59BA0380">
+            <wp:simplePos x="0" y="0"/>
+            <wp:positionH relativeFrom="margin">
+              <wp:align>center</wp:align>
+            </wp:positionH>
+            <wp:positionV relativeFrom="paragraph">
+              <wp:posOffset>0</wp:posOffset>
+            </wp:positionV>
+            <wp:extent cx="7490460" cy="8772481"/>
+            <wp:effectExtent l="0" t="0" r="0" b="0"/>
+            <wp:wrapThrough wrapText="bothSides">
+              <wp:wrapPolygon edited="0">
+                <wp:start x="0" y="0"/>
+                <wp:lineTo x="0" y="21531"/>
+                <wp:lineTo x="21534" y="21531"/>
+                <wp:lineTo x="21534" y="0"/>
+                <wp:lineTo x="0" y="0"/>
+              </wp:wrapPolygon>
+            </wp:wrapThrough>
+            <wp:docPr id="9" name="Picture 9"/>
+            <wp:cNvGraphicFramePr>
+              <a:graphicFrameLocks xmlns:a="http://schemas.openxmlformats.org/drawingml/2006/main" noChangeAspect="1"/>
+            </wp:cNvGraphicFramePr>
+            <a:graphic xmlns:a="http://schemas.openxmlformats.org/drawingml/2006/main">
+              <a:graphicData uri="http://schemas.openxmlformats.org/drawingml/2006/picture">
+                <pic:pic xmlns:pic="http://schemas.openxmlformats.org/drawingml/2006/picture">
+                  <pic:nvPicPr>
+                    <pic:cNvPr id="1" name=""/>
+                    <pic:cNvPicPr/>
+                  </pic:nvPicPr>
+                  <pic:blipFill>
+                    <a:blip r:embed="rId12" cstate="print">
+                      <a:extLst>
+                        <a:ext uri="{28A0092B-C50C-407E-A947-70E740481C1C}">
+                          <a14:useLocalDpi xmlns:a14="http://schemas.microsoft.com/office/drawing/2010/main" val="0"/>
+                        </a:ext>
+                      </a:extLst>
+                    </a:blip>
+                    <a:stretch>
+                      <a:fillRect/>
+                    </a:stretch>
+                  </pic:blipFill>
+                  <pic:spPr>
+                    <a:xfrm>
+                      <a:off x="0" y="0"/>
+                      <a:ext cx="7490460" cy="8772481"/>
+                    </a:xfrm>
+                    <a:prstGeom prst="rect">
+                      <a:avLst/>
+                    </a:prstGeom>
+                  </pic:spPr>
+                </pic:pic>
+              </a:graphicData>
+            </a:graphic>
+          </wp:anchor>
+        </w:drawing>
+      </w:r>
+      <w:proofErr w:type="spellStart"/>
+      <w:proofErr w:type="gramStart"/>
+      <w:r>
+        <w:t>MiniMaxalues</w:t>
+      </w:r>
+      <w:proofErr w:type="spellEnd"/>
+      <w:r>
+        <w:t>)</w:t>
+      </w:r>
+      <w:proofErr w:type="spellStart"/>
+      <w:r>
+        <w:t>MiniMaxDecision</w:t>
+      </w:r>
+      <w:proofErr w:type="spellEnd"/>
+      <w:proofErr w:type="gramEnd"/>
+      <w:r>
+        <w:t xml:space="preserve"> Function (return the best moves)</w:t>
+      </w:r>
+    </w:p>
+    <w:p/>
+    <w:p/>
+    <w:p/>
+    <w:p/>
+    <w:p/>
+    <w:p/>
+    <w:p/>
+    <w:p/>
+    <w:p/>
+    <w:p/>
+    <w:p>
+      <w:r>
+        <w:rPr>
+          <w:noProof/>
+        </w:rPr>
+        <w:drawing>
+          <wp:anchor distT="0" distB="0" distL="114300" distR="114300" simplePos="0" relativeHeight="251673600" behindDoc="0" locked="0" layoutInCell="1" allowOverlap="1" wp14:anchorId="6098A4A9" wp14:editId="57ACABBF">
+            <wp:simplePos x="0" y="0"/>
+            <wp:positionH relativeFrom="column">
+              <wp:posOffset>-480060</wp:posOffset>
+            </wp:positionH>
+            <wp:positionV relativeFrom="paragraph">
+              <wp:posOffset>3457575</wp:posOffset>
+            </wp:positionV>
+            <wp:extent cx="6880860" cy="2980690"/>
+            <wp:effectExtent l="0" t="0" r="0" b="0"/>
+            <wp:wrapThrough wrapText="bothSides">
+              <wp:wrapPolygon edited="0">
+                <wp:start x="0" y="0"/>
+                <wp:lineTo x="0" y="21398"/>
+                <wp:lineTo x="21528" y="21398"/>
+                <wp:lineTo x="21528" y="0"/>
+                <wp:lineTo x="0" y="0"/>
+              </wp:wrapPolygon>
+            </wp:wrapThrough>
+            <wp:docPr id="1" name="Picture 1"/>
+            <wp:cNvGraphicFramePr>
+              <a:graphicFrameLocks xmlns:a="http://schemas.openxmlformats.org/drawingml/2006/main" noChangeAspect="1"/>
+            </wp:cNvGraphicFramePr>
+            <a:graphic xmlns:a="http://schemas.openxmlformats.org/drawingml/2006/main">
+              <a:graphicData uri="http://schemas.openxmlformats.org/drawingml/2006/picture">
+                <pic:pic xmlns:pic="http://schemas.openxmlformats.org/drawingml/2006/picture">
+                  <pic:nvPicPr>
+                    <pic:cNvPr id="1" name=""/>
+                    <pic:cNvPicPr/>
+                  </pic:nvPicPr>
+                  <pic:blipFill>
+                    <a:blip r:embed="rId13">
+                      <a:extLst>
+                        <a:ext uri="{28A0092B-C50C-407E-A947-70E740481C1C}">
+                          <a14:useLocalDpi xmlns:a14="http://schemas.microsoft.com/office/drawing/2010/main" val="0"/>
+                        </a:ext>
+                      </a:extLst>
+                    </a:blip>
+                    <a:stretch>
+                      <a:fillRect/>
+                    </a:stretch>
+                  </pic:blipFill>
+                  <pic:spPr>
+                    <a:xfrm>
+                      <a:off x="0" y="0"/>
+                      <a:ext cx="6880860" cy="2980690"/>
+                    </a:xfrm>
+                    <a:prstGeom prst="rect">
+                      <a:avLst/>
+                    </a:prstGeom>
+                  </pic:spPr>
+                </pic:pic>
+              </a:graphicData>
+            </a:graphic>
+            <wp14:sizeRelH relativeFrom="margin">
+              <wp14:pctWidth>0</wp14:pctWidth>
+            </wp14:sizeRelH>
+            <wp14:sizeRelV relativeFrom="margin">
+              <wp14:pctHeight>0</wp14:pctHeight>
+            </wp14:sizeRelV>
+          </wp:anchor>
+        </w:drawing>
+      </w:r>
+      <w:r>
+        <w:rPr>
+          <w:noProof/>
+        </w:rPr>
+        <w:drawing>
+          <wp:anchor distT="0" distB="0" distL="114300" distR="114300" simplePos="0" relativeHeight="251672576" behindDoc="0" locked="0" layoutInCell="1" allowOverlap="1" wp14:anchorId="67541D40" wp14:editId="62591139">
+            <wp:simplePos x="0" y="0"/>
+            <wp:positionH relativeFrom="margin">
+              <wp:posOffset>-480060</wp:posOffset>
+            </wp:positionH>
+            <wp:positionV relativeFrom="paragraph">
+              <wp:posOffset>-396240</wp:posOffset>
+            </wp:positionV>
+            <wp:extent cx="6879289" cy="3916680"/>
+            <wp:effectExtent l="0" t="0" r="0" b="7620"/>
+            <wp:wrapNone/>
+            <wp:docPr id="17" name="Picture 17"/>
+            <wp:cNvGraphicFramePr>
+              <a:graphicFrameLocks xmlns:a="http://schemas.openxmlformats.org/drawingml/2006/main" noChangeAspect="1"/>
+            </wp:cNvGraphicFramePr>
+            <a:graphic xmlns:a="http://schemas.openxmlformats.org/drawingml/2006/main">
+              <a:graphicData uri="http://schemas.openxmlformats.org/drawingml/2006/picture">
+                <pic:pic xmlns:pic="http://schemas.openxmlformats.org/drawingml/2006/picture">
+                  <pic:nvPicPr>
+                    <pic:cNvPr id="0" name="Picture 4"/>
                     <pic:cNvPicPr>
                       <a:picLocks noChangeAspect="1" noChangeArrowheads="1"/>
                     </pic:cNvPicPr>
                   </pic:nvPicPr>
                   <pic:blipFill>
-                    <a:blip r:embed="rId5">
+                    <a:blip r:embed="rId14">
                       <a:extLst>
                         <a:ext uri="{28A0092B-C50C-407E-A947-70E740481C1C}">
                           <a14:useLocalDpi xmlns:a14="http://schemas.microsoft.com/office/drawing/2010/main" val="0"/>
@@ -112,7 +464,7 @@
                   <pic:spPr bwMode="auto">
                     <a:xfrm>
                       <a:off x="0" y="0"/>
-                      <a:ext cx="5935980" cy="2376170"/>
+                      <a:ext cx="6879289" cy="3916680"/>
                     </a:xfrm>
                     <a:prstGeom prst="rect">
                       <a:avLst/>
@@ -122,82 +474,10 @@
                 </pic:pic>
               </a:graphicData>
             </a:graphic>
-            <wp14:sizeRelH relativeFrom="margin">
+            <wp14:sizeRelH relativeFrom="page">
               <wp14:pctWidth>0</wp14:pctWidth>
             </wp14:sizeRelH>
-            <wp14:sizeRelV relativeFrom="margin">
-              <wp14:pctHeight>0</wp14:pctHeight>
-            </wp14:sizeRelV>
-          </wp:anchor>
-        </w:drawing>
-      </w:r>
-      <w:r>
-        <w:rPr>
-          <w:noProof/>
-        </w:rPr>
-        <w:drawing>
-          <wp:anchor distT="0" distB="0" distL="114300" distR="114300" simplePos="0" relativeHeight="251658240" behindDoc="0" locked="0" layoutInCell="1" allowOverlap="1" wp14:anchorId="3D9A8CDD" wp14:editId="77B2916D">
-            <wp:simplePos x="0" y="0"/>
-            <wp:positionH relativeFrom="margin">
-              <wp:align>right</wp:align>
-            </wp:positionH>
-            <wp:positionV relativeFrom="paragraph">
-              <wp:posOffset>277495</wp:posOffset>
-            </wp:positionV>
-            <wp:extent cx="5935980" cy="4112895"/>
-            <wp:effectExtent l="0" t="0" r="7620" b="1905"/>
-            <wp:wrapThrough wrapText="bothSides">
-              <wp:wrapPolygon edited="0">
-                <wp:start x="0" y="0"/>
-                <wp:lineTo x="0" y="21510"/>
-                <wp:lineTo x="21558" y="21510"/>
-                <wp:lineTo x="21558" y="0"/>
-                <wp:lineTo x="0" y="0"/>
-              </wp:wrapPolygon>
-            </wp:wrapThrough>
-            <wp:docPr id="3" name="Picture 3"/>
-            <wp:cNvGraphicFramePr>
-              <a:graphicFrameLocks xmlns:a="http://schemas.openxmlformats.org/drawingml/2006/main" noChangeAspect="1"/>
-            </wp:cNvGraphicFramePr>
-            <a:graphic xmlns:a="http://schemas.openxmlformats.org/drawingml/2006/main">
-              <a:graphicData uri="http://schemas.openxmlformats.org/drawingml/2006/picture">
-                <pic:pic xmlns:pic="http://schemas.openxmlformats.org/drawingml/2006/picture">
-                  <pic:nvPicPr>
-                    <pic:cNvPr id="0" name="Picture 2"/>
-                    <pic:cNvPicPr>
-                      <a:picLocks noChangeAspect="1" noChangeArrowheads="1"/>
-                    </pic:cNvPicPr>
-                  </pic:nvPicPr>
-                  <pic:blipFill>
-                    <a:blip r:embed="rId6">
-                      <a:extLst>
-                        <a:ext uri="{28A0092B-C50C-407E-A947-70E740481C1C}">
-                          <a14:useLocalDpi xmlns:a14="http://schemas.microsoft.com/office/drawing/2010/main" val="0"/>
-                        </a:ext>
-                      </a:extLst>
-                    </a:blip>
-                    <a:srcRect/>
-                    <a:stretch>
-                      <a:fillRect/>
-                    </a:stretch>
-                  </pic:blipFill>
-                  <pic:spPr bwMode="auto">
-                    <a:xfrm>
-                      <a:off x="0" y="0"/>
-                      <a:ext cx="5935980" cy="4112895"/>
-                    </a:xfrm>
-                    <a:prstGeom prst="rect">
-                      <a:avLst/>
-                    </a:prstGeom>
-                    <a:noFill/>
-                  </pic:spPr>
-                </pic:pic>
-              </a:graphicData>
-            </a:graphic>
-            <wp14:sizeRelH relativeFrom="margin">
-              <wp14:pctWidth>0</wp14:pctWidth>
-            </wp14:sizeRelH>
-            <wp14:sizeRelV relativeFrom="margin">
+            <wp14:sizeRelV relativeFrom="page">
               <wp14:pctHeight>0</wp14:pctHeight>
             </wp14:sizeRelV>
           </wp:anchor>
@@ -212,6 +492,56 @@
     </w:sectPr>
   </w:body>
 </w:document>
+</file>
+
+<file path=word/endnotes.xml><?xml version="1.0" encoding="utf-8"?>
+<w:endnotes xmlns:wpc="http://schemas.microsoft.com/office/word/2010/wordprocessingCanvas" xmlns:cx="http://schemas.microsoft.com/office/drawing/2014/chartex" xmlns:cx1="http://schemas.microsoft.com/office/drawing/2015/9/8/chartex" xmlns:cx2="http://schemas.microsoft.com/office/drawing/2015/10/21/chartex" xmlns:cx3="http://schemas.microsoft.com/office/drawing/2016/5/9/chartex" xmlns:cx4="http://schemas.microsoft.com/office/drawing/2016/5/10/chartex" xmlns:cx5="http://schemas.microsoft.com/office/drawing/2016/5/11/chartex" xmlns:cx6="http://schemas.microsoft.com/office/drawing/2016/5/12/chartex" xmlns:cx7="http://schemas.microsoft.com/office/drawing/2016/5/13/chartex" xmlns:cx8="http://schemas.microsoft.com/office/drawing/2016/5/14/chartex" xmlns:mc="http://schemas.openxmlformats.org/markup-compatibility/2006" xmlns:aink="http://schemas.microsoft.com/office/drawing/2016/ink" xmlns:am3d="http://schemas.microsoft.com/office/drawing/2017/model3d" xmlns:o="urn:schemas-microsoft-com:office:office" xmlns:r="http://schemas.openxmlformats.org/officeDocument/2006/relationships" xmlns:m="http://schemas.openxmlformats.org/officeDocument/2006/math" xmlns:v="urn:schemas-microsoft-com:vml" xmlns:wp14="http://schemas.microsoft.com/office/word/2010/wordprocessingDrawing" xmlns:wp="http://schemas.openxmlformats.org/drawingml/2006/wordprocessingDrawing" xmlns:w10="urn:schemas-microsoft-com:office:word" xmlns:w="http://schemas.openxmlformats.org/wordprocessingml/2006/main" xmlns:w14="http://schemas.microsoft.com/office/word/2010/wordml" xmlns:w15="http://schemas.microsoft.com/office/word/2012/wordml" xmlns:w16cex="http://schemas.microsoft.com/office/word/2018/wordml/cex" xmlns:w16cid="http://schemas.microsoft.com/office/word/2016/wordml/cid" xmlns:w16="http://schemas.microsoft.com/office/word/2018/wordml" xmlns:w16sdtdh="http://schemas.microsoft.com/office/word/2020/wordml/sdtdatahash" xmlns:w16se="http://schemas.microsoft.com/office/word/2015/wordml/symex" xmlns:wpg="http://schemas.microsoft.com/office/word/2010/wordprocessingGroup" xmlns:wpi="http://schemas.microsoft.com/office/word/2010/wordprocessingInk" xmlns:wne="http://schemas.microsoft.com/office/word/2006/wordml" xmlns:wps="http://schemas.microsoft.com/office/word/2010/wordprocessingShape" mc:Ignorable="w14 w15 w16se w16cid w16 w16cex w16sdtdh wp14">
+  <w:endnote w:type="separator" w:id="-1">
+    <w:p>
+      <w:pPr>
+        <w:spacing w:after="0" w:line="240" w:lineRule="auto"/>
+      </w:pPr>
+      <w:r>
+        <w:separator/>
+      </w:r>
+    </w:p>
+  </w:endnote>
+  <w:endnote w:type="continuationSeparator" w:id="0">
+    <w:p>
+      <w:pPr>
+        <w:spacing w:after="0" w:line="240" w:lineRule="auto"/>
+      </w:pPr>
+      <w:r>
+        <w:continuationSeparator/>
+      </w:r>
+    </w:p>
+  </w:endnote>
+</w:endnotes>
+</file>
+
+<file path=word/footnotes.xml><?xml version="1.0" encoding="utf-8"?>
+<w:footnotes xmlns:wpc="http://schemas.microsoft.com/office/word/2010/wordprocessingCanvas" xmlns:cx="http://schemas.microsoft.com/office/drawing/2014/chartex" xmlns:cx1="http://schemas.microsoft.com/office/drawing/2015/9/8/chartex" xmlns:cx2="http://schemas.microsoft.com/office/drawing/2015/10/21/chartex" xmlns:cx3="http://schemas.microsoft.com/office/drawing/2016/5/9/chartex" xmlns:cx4="http://schemas.microsoft.com/office/drawing/2016/5/10/chartex" xmlns:cx5="http://schemas.microsoft.com/office/drawing/2016/5/11/chartex" xmlns:cx6="http://schemas.microsoft.com/office/drawing/2016/5/12/chartex" xmlns:cx7="http://schemas.microsoft.com/office/drawing/2016/5/13/chartex" xmlns:cx8="http://schemas.microsoft.com/office/drawing/2016/5/14/chartex" xmlns:mc="http://schemas.openxmlformats.org/markup-compatibility/2006" xmlns:aink="http://schemas.microsoft.com/office/drawing/2016/ink" xmlns:am3d="http://schemas.microsoft.com/office/drawing/2017/model3d" xmlns:o="urn:schemas-microsoft-com:office:office" xmlns:r="http://schemas.openxmlformats.org/officeDocument/2006/relationships" xmlns:m="http://schemas.openxmlformats.org/officeDocument/2006/math" xmlns:v="urn:schemas-microsoft-com:vml" xmlns:wp14="http://schemas.microsoft.com/office/word/2010/wordprocessingDrawing" xmlns:wp="http://schemas.openxmlformats.org/drawingml/2006/wordprocessingDrawing" xmlns:w10="urn:schemas-microsoft-com:office:word" xmlns:w="http://schemas.openxmlformats.org/wordprocessingml/2006/main" xmlns:w14="http://schemas.microsoft.com/office/word/2010/wordml" xmlns:w15="http://schemas.microsoft.com/office/word/2012/wordml" xmlns:w16cex="http://schemas.microsoft.com/office/word/2018/wordml/cex" xmlns:w16cid="http://schemas.microsoft.com/office/word/2016/wordml/cid" xmlns:w16="http://schemas.microsoft.com/office/word/2018/wordml" xmlns:w16sdtdh="http://schemas.microsoft.com/office/word/2020/wordml/sdtdatahash" xmlns:w16se="http://schemas.microsoft.com/office/word/2015/wordml/symex" xmlns:wpg="http://schemas.microsoft.com/office/word/2010/wordprocessingGroup" xmlns:wpi="http://schemas.microsoft.com/office/word/2010/wordprocessingInk" xmlns:wne="http://schemas.microsoft.com/office/word/2006/wordml" xmlns:wps="http://schemas.microsoft.com/office/word/2010/wordprocessingShape" mc:Ignorable="w14 w15 w16se w16cid w16 w16cex w16sdtdh wp14">
+  <w:footnote w:type="separator" w:id="-1">
+    <w:p>
+      <w:pPr>
+        <w:spacing w:after="0" w:line="240" w:lineRule="auto"/>
+      </w:pPr>
+      <w:r>
+        <w:separator/>
+      </w:r>
+    </w:p>
+  </w:footnote>
+  <w:footnote w:type="continuationSeparator" w:id="0">
+    <w:p>
+      <w:pPr>
+        <w:spacing w:after="0" w:line="240" w:lineRule="auto"/>
+      </w:pPr>
+      <w:r>
+        <w:continuationSeparator/>
+      </w:r>
+    </w:p>
+  </w:footnote>
+</w:footnotes>
 </file>
 
 <file path=word/numbering.xml><?xml version="1.0" encoding="utf-8"?>
@@ -771,6 +1101,50 @@
       <w:contextualSpacing/>
     </w:pPr>
   </w:style>
+  <w:style w:type="paragraph" w:styleId="Header">
+    <w:name w:val="header"/>
+    <w:basedOn w:val="Normal"/>
+    <w:link w:val="HeaderChar"/>
+    <w:uiPriority w:val="99"/>
+    <w:unhideWhenUsed/>
+    <w:rsid w:val="002164C2"/>
+    <w:pPr>
+      <w:tabs>
+        <w:tab w:val="center" w:pos="4680"/>
+        <w:tab w:val="right" w:pos="9360"/>
+      </w:tabs>
+      <w:spacing w:after="0" w:line="240" w:lineRule="auto"/>
+    </w:pPr>
+  </w:style>
+  <w:style w:type="character" w:customStyle="1" w:styleId="HeaderChar">
+    <w:name w:val="Header Char"/>
+    <w:basedOn w:val="DefaultParagraphFont"/>
+    <w:link w:val="Header"/>
+    <w:uiPriority w:val="99"/>
+    <w:rsid w:val="002164C2"/>
+  </w:style>
+  <w:style w:type="paragraph" w:styleId="Footer">
+    <w:name w:val="footer"/>
+    <w:basedOn w:val="Normal"/>
+    <w:link w:val="FooterChar"/>
+    <w:uiPriority w:val="99"/>
+    <w:unhideWhenUsed/>
+    <w:rsid w:val="002164C2"/>
+    <w:pPr>
+      <w:tabs>
+        <w:tab w:val="center" w:pos="4680"/>
+        <w:tab w:val="right" w:pos="9360"/>
+      </w:tabs>
+      <w:spacing w:after="0" w:line="240" w:lineRule="auto"/>
+    </w:pPr>
+  </w:style>
+  <w:style w:type="character" w:customStyle="1" w:styleId="FooterChar">
+    <w:name w:val="Footer Char"/>
+    <w:basedOn w:val="DefaultParagraphFont"/>
+    <w:link w:val="Footer"/>
+    <w:uiPriority w:val="99"/>
+    <w:rsid w:val="002164C2"/>
+  </w:style>
 </w:styles>
 </file>
 
@@ -1067,4 +1441,16 @@
     </a:ext>
   </a:extLst>
 </a:theme>
+</file>
+
+<file path=customXml/item1.xml><?xml version="1.0" encoding="utf-8"?>
+<b:Sources xmlns:b="http://schemas.openxmlformats.org/officeDocument/2006/bibliography" xmlns="http://schemas.openxmlformats.org/officeDocument/2006/bibliography" SelectedStyle="\APASixthEditionOfficeOnline.xsl" StyleName="APA" Version="6"/>
+</file>
+
+<file path=customXml/itemProps1.xml><?xml version="1.0" encoding="utf-8"?>
+<ds:datastoreItem xmlns:ds="http://schemas.openxmlformats.org/officeDocument/2006/customXml" ds:itemID="{589A9A70-C7D5-4D97-B4A3-776CF447808C}">
+  <ds:schemaRefs>
+    <ds:schemaRef ds:uri="http://schemas.openxmlformats.org/officeDocument/2006/bibliography"/>
+  </ds:schemaRefs>
+</ds:datastoreItem>
 </file>